--- a/TenderResponse/CSIR Tender 5/PriscillaCV.docx
+++ b/TenderResponse/CSIR Tender 5/PriscillaCV.docx
@@ -1,6 +1,6 @@
 
 <file path=word/document.xml><?xml version="1.0" encoding="utf-8"?>
-<w:document xmlns:wpc="http://schemas.microsoft.com/office/word/2010/wordprocessingCanvas" xmlns:mc="http://schemas.openxmlformats.org/markup-compatibility/2006" xmlns:o="urn:schemas-microsoft-com:office:office" xmlns:r="http://schemas.openxmlformats.org/officeDocument/2006/relationships" xmlns:m="http://schemas.openxmlformats.org/officeDocument/2006/math" xmlns:v="urn:schemas-microsoft-com:vml" xmlns:wp14="http://schemas.microsoft.com/office/word/2010/wordprocessingDrawing" xmlns:wp="http://schemas.openxmlformats.org/drawingml/2006/wordprocessingDrawing" xmlns:w10="urn:schemas-microsoft-com:office:word" xmlns:w="http://schemas.openxmlformats.org/wordprocessingml/2006/main" xmlns:w14="http://schemas.microsoft.com/office/word/2010/wordml" xmlns:wpg="http://schemas.microsoft.com/office/word/2010/wordprocessingGroup" xmlns:wpi="http://schemas.microsoft.com/office/word/2010/wordprocessingInk" xmlns:wne="http://schemas.microsoft.com/office/word/2006/wordml" xmlns:wps="http://schemas.microsoft.com/office/word/2010/wordprocessingShape" mc:Ignorable="w14 wp14">
+<w:document xmlns:ve="http://schemas.openxmlformats.org/markup-compatibility/2006" xmlns:o="urn:schemas-microsoft-com:office:office" xmlns:r="http://schemas.openxmlformats.org/officeDocument/2006/relationships" xmlns:m="http://schemas.openxmlformats.org/officeDocument/2006/math" xmlns:v="urn:schemas-microsoft-com:vml" xmlns:wp="http://schemas.openxmlformats.org/drawingml/2006/wordprocessingDrawing" xmlns:w10="urn:schemas-microsoft-com:office:word" xmlns:w="http://schemas.openxmlformats.org/wordprocessingml/2006/main" xmlns:wne="http://schemas.microsoft.com/office/word/2006/wordml">
   <w:body>
     <w:p>
       <w:pPr>
@@ -16,10 +16,10 @@
         <w:rPr>
           <w:b/>
           <w:noProof/>
-          <w:lang w:eastAsia="en-ZA"/>
+          <w:lang w:val="en-US"/>
         </w:rPr>
         <w:drawing>
-          <wp:inline distT="0" distB="0" distL="0" distR="0" wp14:anchorId="40956E85" wp14:editId="3FBDC426">
+          <wp:inline distT="0" distB="0" distL="0" distR="0">
             <wp:extent cx="1613980" cy="2160000"/>
             <wp:effectExtent l="0" t="0" r="5715" b="0"/>
             <wp:docPr id="1" name="Picture 1"/>
@@ -34,10 +34,10 @@
                     <pic:cNvPicPr/>
                   </pic:nvPicPr>
                   <pic:blipFill>
-                    <a:blip r:embed="rId5">
+                    <a:blip r:embed="rId4" cstate="print">
                       <a:extLst>
                         <a:ext uri="{28A0092B-C50C-407E-A947-70E740481C1C}">
-                          <a14:useLocalDpi xmlns:a14="http://schemas.microsoft.com/office/drawing/2010/main" val="0"/>
+                          <a14:useLocalDpi xmlns:a14="http://schemas.microsoft.com/office/drawing/2010/main" xmlns:wps="http://schemas.microsoft.com/office/word/2010/wordprocessingShape" xmlns:wpi="http://schemas.microsoft.com/office/word/2010/wordprocessingInk" xmlns:wpg="http://schemas.microsoft.com/office/word/2010/wordprocessingGroup" xmlns:w14="http://schemas.microsoft.com/office/word/2010/wordml" xmlns:w="http://schemas.openxmlformats.org/wordprocessingml/2006/main" xmlns:w10="urn:schemas-microsoft-com:office:word" xmlns:wp14="http://schemas.microsoft.com/office/word/2010/wordprocessingDrawing" xmlns:v="urn:schemas-microsoft-com:vml" xmlns:o="urn:schemas-microsoft-com:office:office" xmlns:mc="http://schemas.openxmlformats.org/markup-compatibility/2006" xmlns:wpc="http://schemas.microsoft.com/office/word/2010/wordprocessingCanvas" xmlns="" val="0"/>
                         </a:ext>
                       </a:extLst>
                     </a:blip>
@@ -525,34 +525,53 @@
         <w:rPr>
           <w:rFonts w:ascii="Times New Roman" w:hAnsi="Times New Roman" w:cs="Times New Roman"/>
         </w:rPr>
-        <w:t xml:space="preserve">2010 </w:t>
-      </w:r>
-    </w:p>
-    <w:p>
-      <w:pPr>
-        <w:rPr>
-          <w:rFonts w:ascii="Times New Roman" w:hAnsi="Times New Roman" w:cs="Times New Roman"/>
-        </w:rPr>
-      </w:pPr>
-      <w:r>
-        <w:rPr>
-          <w:rFonts w:ascii="Times New Roman" w:hAnsi="Times New Roman" w:cs="Times New Roman"/>
-        </w:rPr>
-        <w:t>2011</w:t>
-      </w:r>
-    </w:p>
-    <w:p>
-      <w:pPr>
-        <w:rPr>
-          <w:rFonts w:ascii="Times New Roman" w:hAnsi="Times New Roman" w:cs="Times New Roman"/>
-        </w:rPr>
-      </w:pPr>
-      <w:r>
-        <w:rPr>
-          <w:rFonts w:ascii="Times New Roman" w:hAnsi="Times New Roman" w:cs="Times New Roman"/>
-        </w:rPr>
         <w:t>2012</w:t>
       </w:r>
+      <w:r>
+        <w:rPr>
+          <w:rFonts w:ascii="Times New Roman" w:hAnsi="Times New Roman" w:cs="Times New Roman"/>
+        </w:rPr>
+        <w:t xml:space="preserve">  </w:t>
+      </w:r>
+    </w:p>
+    <w:p>
+      <w:pPr>
+        <w:rPr>
+          <w:rFonts w:ascii="Times New Roman" w:hAnsi="Times New Roman" w:cs="Times New Roman"/>
+        </w:rPr>
+      </w:pPr>
+      <w:r>
+        <w:rPr>
+          <w:rFonts w:ascii="Times New Roman" w:hAnsi="Times New Roman" w:cs="Times New Roman"/>
+        </w:rPr>
+        <w:t>I was private Mathematics and English tutor for primary school students. Later that year, I again</w:t>
+      </w:r>
+      <w:r>
+        <w:rPr>
+          <w:rFonts w:ascii="Times New Roman" w:hAnsi="Times New Roman" w:cs="Times New Roman"/>
+        </w:rPr>
+        <w:t xml:space="preserve"> became</w:t>
+      </w:r>
+      <w:r>
+        <w:rPr>
+          <w:rFonts w:ascii="Times New Roman" w:hAnsi="Times New Roman" w:cs="Times New Roman"/>
+        </w:rPr>
+        <w:t xml:space="preserve"> a private tutor to first year students studying </w:t>
+      </w:r>
+      <w:proofErr w:type="spellStart"/>
+      <w:r>
+        <w:rPr>
+          <w:rFonts w:ascii="Times New Roman" w:hAnsi="Times New Roman" w:cs="Times New Roman"/>
+        </w:rPr>
+        <w:t>BCom</w:t>
+      </w:r>
+      <w:proofErr w:type="spellEnd"/>
+      <w:r>
+        <w:rPr>
+          <w:rFonts w:ascii="Times New Roman" w:hAnsi="Times New Roman" w:cs="Times New Roman"/>
+        </w:rPr>
+        <w:t xml:space="preserve"> Informatics, teaching them Visual C#.</w:t>
+      </w:r>
     </w:p>
     <w:p>
       <w:pPr>
@@ -566,6 +585,70 @@
         </w:rPr>
         <w:t>2013</w:t>
       </w:r>
+      <w:r>
+        <w:rPr>
+          <w:rFonts w:ascii="Times New Roman" w:hAnsi="Times New Roman" w:cs="Times New Roman"/>
+        </w:rPr>
+        <w:t xml:space="preserve"> - 2014</w:t>
+      </w:r>
+    </w:p>
+    <w:p>
+      <w:pPr>
+        <w:rPr>
+          <w:rFonts w:ascii="Times New Roman" w:hAnsi="Times New Roman" w:cs="Times New Roman"/>
+        </w:rPr>
+      </w:pPr>
+      <w:r>
+        <w:rPr>
+          <w:rFonts w:ascii="Times New Roman" w:hAnsi="Times New Roman" w:cs="Times New Roman"/>
+        </w:rPr>
+        <w:t xml:space="preserve">I </w:t>
+      </w:r>
+      <w:r>
+        <w:rPr>
+          <w:rFonts w:ascii="Times New Roman" w:hAnsi="Times New Roman" w:cs="Times New Roman"/>
+        </w:rPr>
+        <w:t>was</w:t>
+      </w:r>
+      <w:r>
+        <w:rPr>
+          <w:rFonts w:ascii="Times New Roman" w:hAnsi="Times New Roman" w:cs="Times New Roman"/>
+        </w:rPr>
+        <w:t xml:space="preserve"> employed by </w:t>
+      </w:r>
+      <w:proofErr w:type="spellStart"/>
+      <w:r>
+        <w:rPr>
+          <w:rFonts w:ascii="Times New Roman" w:hAnsi="Times New Roman" w:cs="Times New Roman"/>
+        </w:rPr>
+        <w:t>Phadekans</w:t>
+      </w:r>
+      <w:proofErr w:type="spellEnd"/>
+      <w:r>
+        <w:rPr>
+          <w:rFonts w:ascii="Times New Roman" w:hAnsi="Times New Roman" w:cs="Times New Roman"/>
+        </w:rPr>
+        <w:t xml:space="preserve"> to be their fine artist, assistant clothing designer and</w:t>
+      </w:r>
+      <w:r>
+        <w:rPr>
+          <w:rFonts w:ascii="Times New Roman" w:hAnsi="Times New Roman" w:cs="Times New Roman"/>
+        </w:rPr>
+        <w:t xml:space="preserve"> part-time</w:t>
+      </w:r>
+      <w:r>
+        <w:rPr>
+          <w:rFonts w:ascii="Times New Roman" w:hAnsi="Times New Roman" w:cs="Times New Roman"/>
+        </w:rPr>
+        <w:t xml:space="preserve"> junior system developer.</w:t>
+      </w:r>
+    </w:p>
+    <w:p>
+      <w:pPr>
+        <w:rPr>
+          <w:rFonts w:ascii="Times New Roman" w:hAnsi="Times New Roman" w:cs="Times New Roman"/>
+        </w:rPr>
+      </w:pPr>
     </w:p>
     <w:p>
       <w:pPr>
@@ -851,7 +934,7 @@
 </file>
 
 <file path=word/styles.xml><?xml version="1.0" encoding="utf-8"?>
-<w:styles xmlns:mc="http://schemas.openxmlformats.org/markup-compatibility/2006" xmlns:r="http://schemas.openxmlformats.org/officeDocument/2006/relationships" xmlns:w="http://schemas.openxmlformats.org/wordprocessingml/2006/main" xmlns:w14="http://schemas.microsoft.com/office/word/2010/wordml" mc:Ignorable="w14">
+<w:styles xmlns:r="http://schemas.openxmlformats.org/officeDocument/2006/relationships" xmlns:w="http://schemas.openxmlformats.org/wordprocessingml/2006/main">
   <w:docDefaults>
     <w:rPrDefault>
       <w:rPr>
@@ -1009,6 +1092,7 @@
   <w:style w:type="paragraph" w:default="1" w:styleId="Normal">
     <w:name w:val="Normal"/>
     <w:qFormat/>
+    <w:rsid w:val="00F91625"/>
   </w:style>
   <w:style w:type="character" w:default="1" w:styleId="DefaultParagraphFont">
     <w:name w:val="Default Paragraph Font"/>
@@ -1021,6 +1105,7 @@
     <w:uiPriority w:val="99"/>
     <w:semiHidden/>
     <w:unhideWhenUsed/>
+    <w:qFormat/>
     <w:tblPr>
       <w:tblInd w:w="0" w:type="dxa"/>
       <w:tblCellMar>
